--- a/法令ファイル/道路運送車両法関係手数料令/道路運送車両法関係手数料令（昭和二十六年政令第二百五十五号）.docx
+++ b/法令ファイル/道路運送車両法関係手数料令/道路運送車両法関係手数料令（昭和二十六年政令第二百五十五号）.docx
@@ -96,7 +96,7 @@
         <w:pStyle w:val="Heading1"/>
       </w:pPr>
       <w:r>
-        <w:t>附　則（昭和二七年四月二八日政令第一一六号）</w:t>
+        <w:t>附則（昭和二七年四月二八日政令第一一六号）</w:t>
       </w:r>
     </w:p>
     <w:p>
@@ -114,7 +114,7 @@
         <w:pStyle w:val="Heading1"/>
       </w:pPr>
       <w:r>
-        <w:t>附　則（昭和三一年四月一四日政令第九六号）</w:t>
+        <w:t>附則（昭和三一年四月一四日政令第九六号）</w:t>
       </w:r>
     </w:p>
     <w:p>
@@ -132,7 +132,7 @@
         <w:pStyle w:val="Heading1"/>
       </w:pPr>
       <w:r>
-        <w:t>附　則（昭和三八年九月一三日政令第三二六号）</w:t>
+        <w:t>附則（昭和三八年九月一三日政令第三二六号）</w:t>
       </w:r>
     </w:p>
     <w:p>
@@ -150,7 +150,7 @@
         <w:pStyle w:val="Heading1"/>
       </w:pPr>
       <w:r>
-        <w:t>附　則（昭和三九年三月三一日政令第八五号）</w:t>
+        <w:t>附則（昭和三九年三月三一日政令第八五号）</w:t>
       </w:r>
     </w:p>
     <w:p>
@@ -168,7 +168,7 @@
         <w:pStyle w:val="Heading1"/>
       </w:pPr>
       <w:r>
-        <w:t>附　則（昭和四四年一二月一九日政令第三〇八号）</w:t>
+        <w:t>附則（昭和四四年一二月一九日政令第三〇八号）</w:t>
       </w:r>
     </w:p>
     <w:p>
@@ -186,7 +186,7 @@
         <w:pStyle w:val="Heading1"/>
       </w:pPr>
       <w:r>
-        <w:t>附　則（昭和四六年三月二九日政令第四九号）</w:t>
+        <w:t>附則（昭和四六年三月二九日政令第四九号）</w:t>
       </w:r>
     </w:p>
     <w:p>
@@ -204,7 +204,7 @@
         <w:pStyle w:val="Heading1"/>
       </w:pPr>
       <w:r>
-        <w:t>附　則（昭和四七年五月一日政令第一四二号）</w:t>
+        <w:t>附則（昭和四七年五月一日政令第一四二号）</w:t>
       </w:r>
     </w:p>
     <w:p>
@@ -222,10 +222,22 @@
         <w:pStyle w:val="Heading1"/>
       </w:pPr>
       <w:r>
-        <w:t>附　則（昭和四八年九月四日政令第二五四号）</w:t>
+        <w:t>附則（昭和四八年九月四日政令第二五四号）</w:t>
       </w:r>
     </w:p>
     <w:p>
+      <w:pPr>
+        <w:pStyle w:val="Heading5"/>
+        <w:ind w:left="440"/>
+      </w:pPr>
+      <w:r>
+        <w:t>１</w:t>
+      </w:r>
+    </w:p>
+    <w:p>
+      <w:pPr>
+        <w:ind w:left="440"/>
+      </w:pPr>
       <w:r>
         <w:t>この政令は、道路運送車両法の一部を改正する法律（昭和四十七年法律第六十二号。以下「改正法」という。）の施行の日（昭和四十八年十月一日）から施行する。</w:t>
       </w:r>
@@ -257,10 +269,22 @@
         <w:pStyle w:val="Heading1"/>
       </w:pPr>
       <w:r>
-        <w:t>附　則（昭和四九年一二月二七日政令第四〇二号）</w:t>
+        <w:t>附則（昭和四九年一二月二七日政令第四〇二号）</w:t>
       </w:r>
     </w:p>
     <w:p>
+      <w:pPr>
+        <w:pStyle w:val="Heading5"/>
+        <w:ind w:left="440"/>
+      </w:pPr>
+      <w:r>
+        <w:t>１</w:t>
+      </w:r>
+    </w:p>
+    <w:p>
+      <w:pPr>
+        <w:ind w:left="440"/>
+      </w:pPr>
       <w:r>
         <w:t>この政令は、昭和五十年一月一日から施行する。</w:t>
       </w:r>
@@ -275,10 +299,22 @@
         <w:pStyle w:val="Heading1"/>
       </w:pPr>
       <w:r>
-        <w:t>附　則（昭和五〇年六月二四日政令第一九四号）</w:t>
+        <w:t>附則（昭和五〇年六月二四日政令第一九四号）</w:t>
       </w:r>
     </w:p>
     <w:p>
+      <w:pPr>
+        <w:pStyle w:val="Heading5"/>
+        <w:ind w:left="440"/>
+      </w:pPr>
+      <w:r>
+        <w:t>１</w:t>
+      </w:r>
+    </w:p>
+    <w:p>
+      <w:pPr>
+        <w:ind w:left="440"/>
+      </w:pPr>
       <w:r>
         <w:t>この政令は、昭和五十年七月一日から施行する。</w:t>
       </w:r>
@@ -293,7 +329,7 @@
         <w:pStyle w:val="Heading1"/>
       </w:pPr>
       <w:r>
-        <w:t>附　則（昭和五三年九月二六日政令第三三二号）</w:t>
+        <w:t>附則（昭和五三年九月二六日政令第三三二号）</w:t>
       </w:r>
     </w:p>
     <w:p>
@@ -311,7 +347,7 @@
         <w:pStyle w:val="Heading1"/>
       </w:pPr>
       <w:r>
-        <w:t>附　則（昭和五六年三月二七日政令第五二号）</w:t>
+        <w:t>附則（昭和五六年三月二七日政令第五二号）</w:t>
       </w:r>
     </w:p>
     <w:p>
@@ -329,7 +365,7 @@
         <w:pStyle w:val="Heading1"/>
       </w:pPr>
       <w:r>
-        <w:t>附　則（昭和五七年九月二日政令第二四一号）</w:t>
+        <w:t>附則（昭和五七年九月二日政令第二四一号）</w:t>
       </w:r>
     </w:p>
     <w:p>
@@ -347,7 +383,7 @@
         <w:pStyle w:val="Heading1"/>
       </w:pPr>
       <w:r>
-        <w:t>附　則（昭和五九年一一月二四日政令第三三一号）</w:t>
+        <w:t>附則（昭和五九年一一月二四日政令第三三一号）</w:t>
       </w:r>
     </w:p>
     <w:p>
@@ -365,7 +401,7 @@
         <w:pStyle w:val="Heading1"/>
       </w:pPr>
       <w:r>
-        <w:t>附　則（昭和六二年三月二五日政令第六五号）</w:t>
+        <w:t>附則（昭和六二年三月二五日政令第六五号）</w:t>
       </w:r>
     </w:p>
     <w:p>
@@ -383,7 +419,7 @@
         <w:pStyle w:val="Heading1"/>
       </w:pPr>
       <w:r>
-        <w:t>附　則（平成三年六月一八日政令第二一八号）</w:t>
+        <w:t>附則（平成三年六月一八日政令第二一八号）</w:t>
       </w:r>
     </w:p>
     <w:p>
@@ -401,7 +437,7 @@
         <w:pStyle w:val="Heading1"/>
       </w:pPr>
       <w:r>
-        <w:t>附　則（平成六年三月二四日政令第七八号）</w:t>
+        <w:t>附則（平成六年三月二四日政令第七八号）</w:t>
       </w:r>
     </w:p>
     <w:p>
@@ -419,7 +455,7 @@
         <w:pStyle w:val="Heading1"/>
       </w:pPr>
       <w:r>
-        <w:t>附　則（平成六年一〇月二八日政令第三四〇号）</w:t>
+        <w:t>附則（平成六年一〇月二八日政令第三四〇号）</w:t>
       </w:r>
     </w:p>
     <w:p>
@@ -437,7 +473,7 @@
         <w:pStyle w:val="Heading1"/>
       </w:pPr>
       <w:r>
-        <w:t>附　則（平成七年四月一二日政令第一八二号）</w:t>
+        <w:t>附則（平成七年四月一二日政令第一八二号）</w:t>
       </w:r>
     </w:p>
     <w:p>
@@ -455,7 +491,7 @@
         <w:pStyle w:val="Heading1"/>
       </w:pPr>
       <w:r>
-        <w:t>附　則（平成九年三月一二日政令第二九号）</w:t>
+        <w:t>附則（平成九年三月一二日政令第二九号）</w:t>
       </w:r>
     </w:p>
     <w:p>
@@ -473,7 +509,7 @@
         <w:pStyle w:val="Heading1"/>
       </w:pPr>
       <w:r>
-        <w:t>附　則（平成一〇年一〇月九日政令第三一九号）</w:t>
+        <w:t>附則（平成一〇年一〇月九日政令第三一九号）</w:t>
       </w:r>
     </w:p>
     <w:p>
@@ -491,7 +527,7 @@
         <w:pStyle w:val="Heading1"/>
       </w:pPr>
       <w:r>
-        <w:t>附　則（平成一二年三月一七日政令第七九号）</w:t>
+        <w:t>附則（平成一二年三月一七日政令第七九号）</w:t>
       </w:r>
     </w:p>
     <w:p>
@@ -509,10 +545,22 @@
         <w:pStyle w:val="Heading1"/>
       </w:pPr>
       <w:r>
-        <w:t>附　則（平成一二年六月七日政令第三一二号）</w:t>
+        <w:t>附則（平成一二年六月七日政令第三一二号）</w:t>
       </w:r>
     </w:p>
     <w:p>
+      <w:pPr>
+        <w:pStyle w:val="Heading5"/>
+        <w:ind w:left="440"/>
+      </w:pPr>
+      <w:r>
+        <w:t>１</w:t>
+      </w:r>
+    </w:p>
+    <w:p>
+      <w:pPr>
+        <w:ind w:left="440"/>
+      </w:pPr>
       <w:r>
         <w:t>この政令は、内閣法の一部を改正する法律（平成十一年法律第八十八号）の施行の日（平成十三年一月六日）から施行する。</w:t>
       </w:r>
@@ -527,7 +575,7 @@
         <w:pStyle w:val="Heading1"/>
       </w:pPr>
       <w:r>
-        <w:t>附　則（平成一四年六月七日政令第二〇〇号）</w:t>
+        <w:t>附則（平成一四年六月七日政令第二〇〇号）</w:t>
       </w:r>
     </w:p>
     <w:p>
@@ -553,10 +601,22 @@
         <w:pStyle w:val="Heading1"/>
       </w:pPr>
       <w:r>
-        <w:t>附　則（平成一四年一二月一一日政令第三六九号）</w:t>
+        <w:t>附則（平成一四年一二月一一日政令第三六九号）</w:t>
       </w:r>
     </w:p>
     <w:p>
+      <w:pPr>
+        <w:pStyle w:val="Heading5"/>
+        <w:ind w:left="440"/>
+      </w:pPr>
+      <w:r>
+        <w:t>１</w:t>
+      </w:r>
+    </w:p>
+    <w:p>
+      <w:pPr>
+        <w:ind w:left="440"/>
+      </w:pPr>
       <w:r>
         <w:t>この政令は、平成十五年四月一日から施行する。</w:t>
       </w:r>
@@ -588,7 +648,7 @@
         <w:pStyle w:val="Heading1"/>
       </w:pPr>
       <w:r>
-        <w:t>附　則（平成一六年三月二四日政令第五四号）</w:t>
+        <w:t>附則（平成一六年三月二四日政令第五四号）</w:t>
       </w:r>
     </w:p>
     <w:p>
@@ -606,7 +666,7 @@
         <w:pStyle w:val="Heading1"/>
       </w:pPr>
       <w:r>
-        <w:t>附　則（平成一六年六月一八日政令第二〇四号）</w:t>
+        <w:t>附則（平成一六年六月一八日政令第二〇四号）</w:t>
       </w:r>
     </w:p>
     <w:p>
@@ -624,7 +684,7 @@
         <w:pStyle w:val="Heading1"/>
       </w:pPr>
       <w:r>
-        <w:t>附　則（平成一七年五月二〇日政令第一八〇号）</w:t>
+        <w:t>附則（平成一七年五月二〇日政令第一八〇号）</w:t>
       </w:r>
     </w:p>
     <w:p>
@@ -642,7 +702,7 @@
         <w:pStyle w:val="Heading1"/>
       </w:pPr>
       <w:r>
-        <w:t>附　則（平成一七年五月二七日政令第一八七号）</w:t>
+        <w:t>附則（平成一七年五月二七日政令第一八七号）</w:t>
       </w:r>
     </w:p>
     <w:p>
@@ -668,7 +728,7 @@
         <w:pStyle w:val="Heading1"/>
       </w:pPr>
       <w:r>
-        <w:t>附　則（平成一八年三月三一日政令第一二八号）</w:t>
+        <w:t>附則（平成一八年三月三一日政令第一二八号）</w:t>
       </w:r>
     </w:p>
     <w:p>
@@ -694,7 +754,7 @@
         <w:pStyle w:val="Heading1"/>
       </w:pPr>
       <w:r>
-        <w:t>附　則（平成一九年一〇月一七日政令第三一三号）</w:t>
+        <w:t>附則（平成一九年一〇月一七日政令第三一三号）</w:t>
       </w:r>
     </w:p>
     <w:p>
@@ -712,7 +772,7 @@
         <w:pStyle w:val="Heading1"/>
       </w:pPr>
       <w:r>
-        <w:t>附　則（平成一九年一〇月一七日政令第三一五号）</w:t>
+        <w:t>附則（平成一九年一〇月一七日政令第三一五号）</w:t>
       </w:r>
     </w:p>
     <w:p>
@@ -730,7 +790,7 @@
         <w:pStyle w:val="Heading1"/>
       </w:pPr>
       <w:r>
-        <w:t>附　則（平成二〇年三月二八日政令第八二号）</w:t>
+        <w:t>附則（平成二〇年三月二八日政令第八二号）</w:t>
       </w:r>
     </w:p>
     <w:p>
@@ -748,10 +808,22 @@
         <w:pStyle w:val="Heading1"/>
       </w:pPr>
       <w:r>
-        <w:t>附　則（平成二八年一月二六日政令第二一号）</w:t>
+        <w:t>附則（平成二八年一月二六日政令第二一号）</w:t>
       </w:r>
     </w:p>
     <w:p>
+      <w:pPr>
+        <w:pStyle w:val="Heading5"/>
+        <w:ind w:left="440"/>
+      </w:pPr>
+      <w:r>
+        <w:t>１</w:t>
+      </w:r>
+    </w:p>
+    <w:p>
+      <w:pPr>
+        <w:ind w:left="440"/>
+      </w:pPr>
       <w:r>
         <w:t>この政令は、平成二十八年四月一日から施行する。</w:t>
       </w:r>
@@ -766,10 +838,22 @@
         <w:pStyle w:val="Heading1"/>
       </w:pPr>
       <w:r>
-        <w:t>附　則（平成三〇年一月二六日政令第一一号）</w:t>
+        <w:t>附則（平成三〇年一月二六日政令第一一号）</w:t>
       </w:r>
     </w:p>
     <w:p>
+      <w:pPr>
+        <w:pStyle w:val="Heading5"/>
+        <w:ind w:left="440"/>
+      </w:pPr>
+      <w:r>
+        <w:t>１</w:t>
+      </w:r>
+    </w:p>
+    <w:p>
+      <w:pPr>
+        <w:ind w:left="440"/>
+      </w:pPr>
       <w:r>
         <w:t>この政令は、平成三十年四月一日から施行する。</w:t>
       </w:r>
@@ -801,7 +885,7 @@
         <w:pStyle w:val="Heading1"/>
       </w:pPr>
       <w:r>
-        <w:t>附　則（令和元年五月二四日政令第一四号）</w:t>
+        <w:t>附則（令和元年五月二四日政令第一四号）</w:t>
       </w:r>
     </w:p>
     <w:p>
@@ -819,7 +903,7 @@
         <w:pStyle w:val="Heading1"/>
       </w:pPr>
       <w:r>
-        <w:t>附　則（令和元年一二月一三日政令第一八三号）</w:t>
+        <w:t>附則（令和元年一二月一三日政令第一八三号）</w:t>
       </w:r>
     </w:p>
     <w:p>
@@ -845,7 +929,7 @@
         <w:pStyle w:val="Heading1"/>
       </w:pPr>
       <w:r>
-        <w:t>附　則（令和二年一月三一日政令第二一号）</w:t>
+        <w:t>附則（令和二年一月三一日政令第二一号）</w:t>
       </w:r>
     </w:p>
     <w:p>
@@ -863,12 +947,14 @@
         <w:pStyle w:val="Heading1"/>
       </w:pPr>
       <w:r>
-        <w:t>附　則（令和二年八月五日政令第二三八号）</w:t>
+        <w:t>附則（令和二年八月五日政令第二三八号）</w:t>
       </w:r>
     </w:p>
     <w:p>
       <w:r>
         <w:t>この政令は、道路運送車両法の一部を改正する法律（令和元年法律第十四号）附則第一条第四号に掲げる規定の施行の日（令和二年十一月二十三日）から施行する。</w:t>
+        <w:br/>
+        <w:t>ただし、第二条中道路運送車両法関係手数料令第一条第二項を削る改正規定、同令第二条第一項の表の改正規定及び同条を同令第三条とし、同令第一条の次に一条を加える改正規定は、令和三年十月一日から施行する。</w:t>
       </w:r>
     </w:p>
     <w:sectPr>
@@ -891,7 +977,7 @@
     </w:pPr>
     <w:r>
       <w:tab/>
-      <w:t>WeGov v0.1 - FTS141</w:t>
+      <w:t>WeGov v0.2 - FTS141</w:t>
     </w:r>
   </w:p>
 </w:ftr>
